--- a/PSP/1raAVA/Practica_02/Memoria Practica.docx
+++ b/PSP/1raAVA/Practica_02/Memoria Practica.docx
@@ -4,553 +4,10 @@
   <w:body>
     <w:p>
       <w:pPr>
-        <w:jc w:val="center"/>
-        <w:rPr>
-          <w:rFonts w:eastAsia="Liberation Sans" w:cs="Calibri"/>
-          <w:b/>
-          <w:sz w:val="72"/>
-          <w:szCs w:val="96"/>
-        </w:rPr>
-      </w:pPr>
-    </w:p>
-    <w:p>
-      <w:pPr>
-        <w:jc w:val="center"/>
-        <w:rPr>
-          <w:rFonts w:eastAsia="Liberation Sans" w:cs="Calibri"/>
-          <w:b/>
-          <w:sz w:val="72"/>
-          <w:szCs w:val="96"/>
-        </w:rPr>
-      </w:pPr>
-      <w:r>
-        <w:rPr>
-          <w:rFonts w:eastAsia="Liberation Sans" w:cs="Calibri"/>
-          <w:b/>
-          <w:sz w:val="72"/>
-          <w:szCs w:val="96"/>
-        </w:rPr>
-        <w:t>Memoria Practica (I</w:t>
-      </w:r>
-      <w:r>
-        <w:rPr>
-          <w:rFonts w:eastAsia="Liberation Sans" w:cs="Calibri"/>
-          <w:b/>
-          <w:sz w:val="72"/>
-          <w:szCs w:val="96"/>
-        </w:rPr>
-        <w:t>I</w:t>
-      </w:r>
-      <w:r>
-        <w:rPr>
-          <w:rFonts w:eastAsia="Liberation Sans" w:cs="Calibri"/>
-          <w:b/>
-          <w:sz w:val="72"/>
-          <w:szCs w:val="96"/>
-        </w:rPr>
-        <w:t>)</w:t>
-      </w:r>
-    </w:p>
-    <w:p>
-      <w:pPr>
-        <w:jc w:val="center"/>
-        <w:rPr>
-          <w:rFonts w:asciiTheme="minorHAnsi" w:eastAsia="Liberation Sans" w:hAnsiTheme="minorHAnsi" w:cstheme="minorHAnsi"/>
-          <w:bCs/>
-          <w:sz w:val="20"/>
-        </w:rPr>
-      </w:pPr>
-      <w:r>
-        <w:rPr>
-          <w:rFonts w:asciiTheme="minorHAnsi" w:eastAsia="Liberation Sans" w:hAnsiTheme="minorHAnsi" w:cstheme="minorHAnsi"/>
-          <w:bCs/>
-          <w:sz w:val="20"/>
-        </w:rPr>
-        <w:t>Programación de Servicios y Procesos</w:t>
-      </w:r>
-    </w:p>
-    <w:p>
-      <w:pPr>
-        <w:jc w:val="center"/>
-        <w:rPr>
-          <w:rFonts w:asciiTheme="minorHAnsi" w:eastAsia="Liberation Sans" w:hAnsiTheme="minorHAnsi" w:cstheme="minorHAnsi"/>
-          <w:bCs/>
-          <w:sz w:val="24"/>
-          <w:szCs w:val="28"/>
-        </w:rPr>
-      </w:pPr>
-      <w:r>
-        <w:rPr>
-          <w:rFonts w:asciiTheme="minorHAnsi" w:eastAsia="Liberation Sans" w:hAnsiTheme="minorHAnsi" w:cstheme="minorHAnsi"/>
-          <w:bCs/>
-          <w:sz w:val="24"/>
-          <w:szCs w:val="28"/>
-        </w:rPr>
-        <w:t xml:space="preserve">Andreu Sanz </w:t>
-      </w:r>
-      <w:proofErr w:type="spellStart"/>
-      <w:r>
-        <w:rPr>
-          <w:rFonts w:asciiTheme="minorHAnsi" w:eastAsia="Liberation Sans" w:hAnsiTheme="minorHAnsi" w:cstheme="minorHAnsi"/>
-          <w:bCs/>
-          <w:sz w:val="24"/>
-          <w:szCs w:val="28"/>
-        </w:rPr>
-        <w:t>Sanz</w:t>
-      </w:r>
-      <w:proofErr w:type="spellEnd"/>
-    </w:p>
-    <w:sdt>
-      <w:sdtPr>
-        <w:rPr>
-          <w:rFonts w:ascii="Calibri" w:eastAsiaTheme="minorEastAsia" w:hAnsi="Calibri" w:cstheme="minorBidi"/>
-          <w:b w:val="0"/>
-          <w:kern w:val="3"/>
-          <w:sz w:val="22"/>
-          <w:szCs w:val="22"/>
-        </w:rPr>
-        <w:id w:val="-1941288169"/>
-        <w:docPartObj>
-          <w:docPartGallery w:val="Table of Contents"/>
-          <w:docPartUnique/>
-        </w:docPartObj>
-      </w:sdtPr>
-      <w:sdtEndPr>
-        <w:rPr>
-          <w:bCs/>
-        </w:rPr>
-      </w:sdtEndPr>
-      <w:sdtContent>
-        <w:p>
-          <w:pPr>
-            <w:pStyle w:val="TtuloTDC"/>
-          </w:pPr>
-          <w:r>
-            <w:t>Tabla de contenidos</w:t>
-          </w:r>
-        </w:p>
-        <w:p>
-          <w:pPr>
-            <w:pStyle w:val="TDC1"/>
-            <w:tabs>
-              <w:tab w:val="right" w:leader="dot" w:pos="8494"/>
-            </w:tabs>
-            <w:rPr>
-              <w:rFonts w:asciiTheme="minorHAnsi" w:hAnsiTheme="minorHAnsi"/>
-              <w:noProof/>
-              <w:kern w:val="2"/>
-              <w14:ligatures w14:val="standardContextual"/>
-            </w:rPr>
-          </w:pPr>
-          <w:r>
-            <w:fldChar w:fldCharType="begin"/>
-          </w:r>
-          <w:r>
-            <w:instrText xml:space="preserve"> TOC \o "1-3" \h \z \u </w:instrText>
-          </w:r>
-          <w:r>
-            <w:fldChar w:fldCharType="separate"/>
-          </w:r>
-          <w:hyperlink w:anchor="_Toc146278209" w:history="1">
-            <w:r>
-              <w:rPr>
-                <w:rStyle w:val="Hipervnculo"/>
-                <w:noProof/>
-              </w:rPr>
-              <w:t>Qu</w:t>
-            </w:r>
-            <w:r>
-              <w:rPr>
-                <w:rStyle w:val="Hipervnculo"/>
-                <w:noProof/>
-              </w:rPr>
-              <w:t>e</w:t>
-            </w:r>
-            <w:r>
-              <w:rPr>
-                <w:noProof/>
-                <w:webHidden/>
-              </w:rPr>
-              <w:tab/>
-            </w:r>
-            <w:r>
-              <w:rPr>
-                <w:noProof/>
-                <w:webHidden/>
-              </w:rPr>
-              <w:fldChar w:fldCharType="begin"/>
-            </w:r>
-            <w:r>
-              <w:rPr>
-                <w:noProof/>
-                <w:webHidden/>
-              </w:rPr>
-              <w:instrText xml:space="preserve"> PAGEREF _Toc146278209 \h </w:instrText>
-            </w:r>
-            <w:r>
-              <w:rPr>
-                <w:noProof/>
-                <w:webHidden/>
-              </w:rPr>
-            </w:r>
-            <w:r>
-              <w:rPr>
-                <w:noProof/>
-                <w:webHidden/>
-              </w:rPr>
-              <w:fldChar w:fldCharType="separate"/>
-            </w:r>
-            <w:r>
-              <w:rPr>
-                <w:noProof/>
-                <w:webHidden/>
-              </w:rPr>
-              <w:t>2</w:t>
-            </w:r>
-            <w:r>
-              <w:rPr>
-                <w:noProof/>
-                <w:webHidden/>
-              </w:rPr>
-              <w:fldChar w:fldCharType="end"/>
-            </w:r>
-          </w:hyperlink>
-        </w:p>
-        <w:p>
-          <w:pPr>
-            <w:pStyle w:val="TDC1"/>
-            <w:tabs>
-              <w:tab w:val="right" w:leader="dot" w:pos="8494"/>
-            </w:tabs>
-            <w:rPr>
-              <w:rFonts w:asciiTheme="minorHAnsi" w:hAnsiTheme="minorHAnsi"/>
-              <w:noProof/>
-              <w:kern w:val="2"/>
-              <w14:ligatures w14:val="standardContextual"/>
-            </w:rPr>
-          </w:pPr>
-          <w:hyperlink w:anchor="_Toc146278210" w:history="1">
-            <w:r>
-              <w:rPr>
-                <w:rStyle w:val="Hipervnculo"/>
-                <w:noProof/>
-              </w:rPr>
-              <w:t>Para que</w:t>
-            </w:r>
-            <w:r>
-              <w:rPr>
-                <w:noProof/>
-                <w:webHidden/>
-              </w:rPr>
-              <w:tab/>
-            </w:r>
-            <w:r>
-              <w:rPr>
-                <w:noProof/>
-                <w:webHidden/>
-              </w:rPr>
-              <w:fldChar w:fldCharType="begin"/>
-            </w:r>
-            <w:r>
-              <w:rPr>
-                <w:noProof/>
-                <w:webHidden/>
-              </w:rPr>
-              <w:instrText xml:space="preserve"> PAGEREF _Toc146278210 \h </w:instrText>
-            </w:r>
-            <w:r>
-              <w:rPr>
-                <w:noProof/>
-                <w:webHidden/>
-              </w:rPr>
-            </w:r>
-            <w:r>
-              <w:rPr>
-                <w:noProof/>
-                <w:webHidden/>
-              </w:rPr>
-              <w:fldChar w:fldCharType="separate"/>
-            </w:r>
-            <w:r>
-              <w:rPr>
-                <w:noProof/>
-                <w:webHidden/>
-              </w:rPr>
-              <w:t>2</w:t>
-            </w:r>
-            <w:r>
-              <w:rPr>
-                <w:noProof/>
-                <w:webHidden/>
-              </w:rPr>
-              <w:fldChar w:fldCharType="end"/>
-            </w:r>
-          </w:hyperlink>
-        </w:p>
-        <w:p>
-          <w:pPr>
-            <w:pStyle w:val="TDC1"/>
-            <w:tabs>
-              <w:tab w:val="right" w:leader="dot" w:pos="8494"/>
-            </w:tabs>
-            <w:rPr>
-              <w:rFonts w:asciiTheme="minorHAnsi" w:hAnsiTheme="minorHAnsi"/>
-              <w:noProof/>
-              <w:kern w:val="2"/>
-              <w14:ligatures w14:val="standardContextual"/>
-            </w:rPr>
-          </w:pPr>
-          <w:hyperlink w:anchor="_Toc146278211" w:history="1">
-            <w:r>
-              <w:rPr>
-                <w:rStyle w:val="Hipervnculo"/>
-                <w:noProof/>
-              </w:rPr>
-              <w:t>Como</w:t>
-            </w:r>
-            <w:r>
-              <w:rPr>
-                <w:noProof/>
-                <w:webHidden/>
-              </w:rPr>
-              <w:tab/>
-            </w:r>
-            <w:r>
-              <w:rPr>
-                <w:noProof/>
-                <w:webHidden/>
-              </w:rPr>
-              <w:fldChar w:fldCharType="begin"/>
-            </w:r>
-            <w:r>
-              <w:rPr>
-                <w:noProof/>
-                <w:webHidden/>
-              </w:rPr>
-              <w:instrText xml:space="preserve"> PAGEREF _Toc146278211 \h </w:instrText>
-            </w:r>
-            <w:r>
-              <w:rPr>
-                <w:noProof/>
-                <w:webHidden/>
-              </w:rPr>
-            </w:r>
-            <w:r>
-              <w:rPr>
-                <w:noProof/>
-                <w:webHidden/>
-              </w:rPr>
-              <w:fldChar w:fldCharType="separate"/>
-            </w:r>
-            <w:r>
-              <w:rPr>
-                <w:noProof/>
-                <w:webHidden/>
-              </w:rPr>
-              <w:t>2</w:t>
-            </w:r>
-            <w:r>
-              <w:rPr>
-                <w:noProof/>
-                <w:webHidden/>
-              </w:rPr>
-              <w:fldChar w:fldCharType="end"/>
-            </w:r>
-          </w:hyperlink>
-        </w:p>
-        <w:p>
-          <w:pPr>
-            <w:pStyle w:val="TDC1"/>
-            <w:tabs>
-              <w:tab w:val="right" w:leader="dot" w:pos="8494"/>
-            </w:tabs>
-            <w:rPr>
-              <w:rFonts w:asciiTheme="minorHAnsi" w:hAnsiTheme="minorHAnsi"/>
-              <w:noProof/>
-              <w:kern w:val="2"/>
-              <w14:ligatures w14:val="standardContextual"/>
-            </w:rPr>
-          </w:pPr>
-          <w:hyperlink w:anchor="_Toc146278212" w:history="1">
-            <w:r>
-              <w:rPr>
-                <w:rStyle w:val="Hipervnculo"/>
-                <w:noProof/>
-              </w:rPr>
-              <w:t>Pseud</w:t>
-            </w:r>
-            <w:r>
-              <w:rPr>
-                <w:rStyle w:val="Hipervnculo"/>
-                <w:noProof/>
-              </w:rPr>
-              <w:t>o</w:t>
-            </w:r>
-            <w:r>
-              <w:rPr>
-                <w:rStyle w:val="Hipervnculo"/>
-                <w:noProof/>
-              </w:rPr>
-              <w:t>codigo</w:t>
-            </w:r>
-            <w:r>
-              <w:rPr>
-                <w:noProof/>
-                <w:webHidden/>
-              </w:rPr>
-              <w:tab/>
-            </w:r>
-            <w:r>
-              <w:rPr>
-                <w:noProof/>
-                <w:webHidden/>
-              </w:rPr>
-              <w:fldChar w:fldCharType="begin"/>
-            </w:r>
-            <w:r>
-              <w:rPr>
-                <w:noProof/>
-                <w:webHidden/>
-              </w:rPr>
-              <w:instrText xml:space="preserve"> PAGEREF _Toc146278212 \h </w:instrText>
-            </w:r>
-            <w:r>
-              <w:rPr>
-                <w:noProof/>
-                <w:webHidden/>
-              </w:rPr>
-            </w:r>
-            <w:r>
-              <w:rPr>
-                <w:noProof/>
-                <w:webHidden/>
-              </w:rPr>
-              <w:fldChar w:fldCharType="separate"/>
-            </w:r>
-            <w:r>
-              <w:rPr>
-                <w:noProof/>
-                <w:webHidden/>
-              </w:rPr>
-              <w:t>3</w:t>
-            </w:r>
-            <w:r>
-              <w:rPr>
-                <w:noProof/>
-                <w:webHidden/>
-              </w:rPr>
-              <w:fldChar w:fldCharType="end"/>
-            </w:r>
-          </w:hyperlink>
-        </w:p>
-        <w:p>
-          <w:pPr>
-            <w:pStyle w:val="TDC1"/>
-            <w:tabs>
-              <w:tab w:val="right" w:leader="dot" w:pos="8494"/>
-            </w:tabs>
-            <w:rPr>
-              <w:rFonts w:asciiTheme="minorHAnsi" w:hAnsiTheme="minorHAnsi"/>
-              <w:noProof/>
-              <w:kern w:val="2"/>
-              <w14:ligatures w14:val="standardContextual"/>
-            </w:rPr>
-          </w:pPr>
-          <w:hyperlink w:anchor="_Toc146278213" w:history="1">
-            <w:r>
-              <w:rPr>
-                <w:rStyle w:val="Hipervnculo"/>
-                <w:noProof/>
-              </w:rPr>
-              <w:t>Conclusión</w:t>
-            </w:r>
-            <w:r>
-              <w:rPr>
-                <w:noProof/>
-                <w:webHidden/>
-              </w:rPr>
-              <w:tab/>
-            </w:r>
-            <w:r>
-              <w:rPr>
-                <w:noProof/>
-                <w:webHidden/>
-              </w:rPr>
-              <w:fldChar w:fldCharType="begin"/>
-            </w:r>
-            <w:r>
-              <w:rPr>
-                <w:noProof/>
-                <w:webHidden/>
-              </w:rPr>
-              <w:instrText xml:space="preserve"> PAGEREF _Toc146278213 \h </w:instrText>
-            </w:r>
-            <w:r>
-              <w:rPr>
-                <w:noProof/>
-                <w:webHidden/>
-              </w:rPr>
-            </w:r>
-            <w:r>
-              <w:rPr>
-                <w:noProof/>
-                <w:webHidden/>
-              </w:rPr>
-              <w:fldChar w:fldCharType="separate"/>
-            </w:r>
-            <w:r>
-              <w:rPr>
-                <w:noProof/>
-                <w:webHidden/>
-              </w:rPr>
-              <w:t>3</w:t>
-            </w:r>
-            <w:r>
-              <w:rPr>
-                <w:noProof/>
-                <w:webHidden/>
-              </w:rPr>
-              <w:fldChar w:fldCharType="end"/>
-            </w:r>
-          </w:hyperlink>
-        </w:p>
-        <w:p>
-          <w:r>
-            <w:rPr>
-              <w:b/>
-              <w:bCs/>
-            </w:rPr>
-            <w:fldChar w:fldCharType="end"/>
-          </w:r>
-        </w:p>
-      </w:sdtContent>
-    </w:sdt>
-    <w:p>
-      <w:pPr>
-        <w:rPr>
-          <w:rFonts w:asciiTheme="majorHAnsi" w:eastAsia="Liberation Sans" w:hAnsiTheme="majorHAnsi" w:cstheme="majorHAnsi"/>
-          <w:b/>
-          <w:sz w:val="28"/>
-          <w:szCs w:val="32"/>
-        </w:rPr>
-      </w:pPr>
-      <w:r>
-        <w:rPr>
-          <w:rFonts w:asciiTheme="majorHAnsi" w:eastAsia="Liberation Sans" w:hAnsiTheme="majorHAnsi" w:cstheme="majorHAnsi"/>
-          <w:b/>
-          <w:sz w:val="28"/>
-          <w:szCs w:val="32"/>
-        </w:rPr>
-        <w:br w:type="page"/>
-      </w:r>
-    </w:p>
-    <w:p>
-      <w:pPr>
         <w:pStyle w:val="Ttulo1"/>
       </w:pPr>
       <w:bookmarkStart w:id="0" w:name="_Toc146278209"/>
       <w:r>
-        <w:lastRenderedPageBreak/>
         <w:t>Que</w:t>
       </w:r>
       <w:bookmarkEnd w:id="0"/>
@@ -1107,6 +564,7 @@
     <w:p>
       <w:pPr>
         <w:pStyle w:val="Ttulo1"/>
+        <w:ind w:firstLine="708"/>
         <w:rPr>
           <w:sz w:val="26"/>
           <w:szCs w:val="26"/>
@@ -1115,10 +573,18 @@
       <w:bookmarkStart w:id="3" w:name="_Toc146278212"/>
       <w:proofErr w:type="spellStart"/>
       <w:r>
+        <w:rPr>
+          <w:sz w:val="26"/>
+          <w:szCs w:val="26"/>
+        </w:rPr>
         <w:lastRenderedPageBreak/>
         <w:t>Pseudocodig</w:t>
       </w:r>
       <w:r>
+        <w:rPr>
+          <w:sz w:val="26"/>
+          <w:szCs w:val="26"/>
+        </w:rPr>
         <w:t>o</w:t>
       </w:r>
       <w:bookmarkEnd w:id="3"/>
@@ -1128,6 +594,7 @@
       <w:pPr>
         <w:pStyle w:val="Ttulo1"/>
         <w:spacing w:before="0" w:after="0"/>
+        <w:ind w:left="708"/>
         <w:rPr>
           <w:rFonts w:ascii="Consolas" w:eastAsia="Liberation Serif" w:hAnsi="Consolas"/>
           <w:b w:val="0"/>
@@ -1150,6 +617,7 @@
       <w:pPr>
         <w:pStyle w:val="Ttulo1"/>
         <w:spacing w:before="0" w:after="0"/>
+        <w:ind w:left="708"/>
         <w:rPr>
           <w:rFonts w:ascii="Consolas" w:eastAsia="Liberation Serif" w:hAnsi="Consolas"/>
           <w:b w:val="0"/>
@@ -1171,6 +639,7 @@
       <w:pPr>
         <w:pStyle w:val="Ttulo1"/>
         <w:spacing w:before="0" w:after="0"/>
+        <w:ind w:left="708"/>
         <w:rPr>
           <w:rFonts w:ascii="Consolas" w:eastAsia="Liberation Serif" w:hAnsi="Consolas"/>
           <w:b w:val="0"/>
@@ -1223,6 +692,7 @@
       <w:pPr>
         <w:pStyle w:val="Ttulo1"/>
         <w:spacing w:before="0" w:after="0"/>
+        <w:ind w:left="708"/>
         <w:rPr>
           <w:rFonts w:ascii="Consolas" w:eastAsia="Liberation Serif" w:hAnsi="Consolas"/>
           <w:b w:val="0"/>
@@ -1244,6 +714,7 @@
       <w:pPr>
         <w:pStyle w:val="Ttulo1"/>
         <w:spacing w:before="0" w:after="0"/>
+        <w:ind w:left="708"/>
         <w:rPr>
           <w:rFonts w:ascii="Consolas" w:eastAsia="Liberation Serif" w:hAnsi="Consolas"/>
           <w:b w:val="0"/>
@@ -1285,6 +756,7 @@
       <w:pPr>
         <w:pStyle w:val="Ttulo1"/>
         <w:spacing w:before="0" w:after="0"/>
+        <w:ind w:left="708"/>
         <w:rPr>
           <w:rFonts w:ascii="Consolas" w:eastAsia="Liberation Serif" w:hAnsi="Consolas"/>
           <w:b w:val="0"/>
@@ -1326,6 +798,7 @@
       <w:pPr>
         <w:pStyle w:val="Ttulo1"/>
         <w:spacing w:before="0" w:after="0"/>
+        <w:ind w:left="708"/>
         <w:rPr>
           <w:rFonts w:ascii="Consolas" w:eastAsia="Liberation Serif" w:hAnsi="Consolas"/>
           <w:b w:val="0"/>
@@ -1347,18 +820,20 @@
       <w:pPr>
         <w:pStyle w:val="Ttulo1"/>
         <w:spacing w:before="0" w:after="0"/>
-        <w:rPr>
-          <w:rFonts w:ascii="Consolas" w:eastAsia="Liberation Serif" w:hAnsi="Consolas"/>
-          <w:b w:val="0"/>
-          <w:sz w:val="18"/>
-          <w:szCs w:val="18"/>
-        </w:rPr>
-      </w:pPr>
-    </w:p>
-    <w:p>
-      <w:pPr>
-        <w:pStyle w:val="Ttulo1"/>
-        <w:spacing w:before="0" w:after="0"/>
+        <w:ind w:left="708"/>
+        <w:rPr>
+          <w:rFonts w:ascii="Consolas" w:eastAsia="Liberation Serif" w:hAnsi="Consolas"/>
+          <w:b w:val="0"/>
+          <w:sz w:val="18"/>
+          <w:szCs w:val="18"/>
+        </w:rPr>
+      </w:pPr>
+    </w:p>
+    <w:p>
+      <w:pPr>
+        <w:pStyle w:val="Ttulo1"/>
+        <w:spacing w:before="0" w:after="0"/>
+        <w:ind w:left="708"/>
         <w:rPr>
           <w:rFonts w:ascii="Consolas" w:eastAsia="Liberation Serif" w:hAnsi="Consolas"/>
           <w:b w:val="0"/>
@@ -1400,18 +875,20 @@
       <w:pPr>
         <w:pStyle w:val="Ttulo1"/>
         <w:spacing w:before="0" w:after="0"/>
-        <w:rPr>
-          <w:rFonts w:ascii="Consolas" w:eastAsia="Liberation Serif" w:hAnsi="Consolas"/>
-          <w:b w:val="0"/>
-          <w:sz w:val="18"/>
-          <w:szCs w:val="18"/>
-        </w:rPr>
-      </w:pPr>
-    </w:p>
-    <w:p>
-      <w:pPr>
-        <w:pStyle w:val="Ttulo1"/>
-        <w:spacing w:before="0" w:after="0"/>
+        <w:ind w:left="708"/>
+        <w:rPr>
+          <w:rFonts w:ascii="Consolas" w:eastAsia="Liberation Serif" w:hAnsi="Consolas"/>
+          <w:b w:val="0"/>
+          <w:sz w:val="18"/>
+          <w:szCs w:val="18"/>
+        </w:rPr>
+      </w:pPr>
+    </w:p>
+    <w:p>
+      <w:pPr>
+        <w:pStyle w:val="Ttulo1"/>
+        <w:spacing w:before="0" w:after="0"/>
+        <w:ind w:left="708"/>
         <w:rPr>
           <w:rFonts w:ascii="Consolas" w:eastAsia="Liberation Serif" w:hAnsi="Consolas"/>
           <w:b w:val="0"/>
@@ -1433,6 +910,7 @@
       <w:pPr>
         <w:pStyle w:val="Ttulo1"/>
         <w:spacing w:before="0" w:after="0"/>
+        <w:ind w:left="708"/>
         <w:rPr>
           <w:rFonts w:ascii="Consolas" w:eastAsia="Liberation Serif" w:hAnsi="Consolas"/>
           <w:b w:val="0"/>
@@ -1454,6 +932,7 @@
       <w:pPr>
         <w:pStyle w:val="Ttulo1"/>
         <w:spacing w:before="0" w:after="0"/>
+        <w:ind w:left="708"/>
         <w:rPr>
           <w:rFonts w:ascii="Consolas" w:eastAsia="Liberation Serif" w:hAnsi="Consolas"/>
           <w:b w:val="0"/>
@@ -1475,6 +954,7 @@
       <w:pPr>
         <w:pStyle w:val="Ttulo1"/>
         <w:spacing w:before="0" w:after="0"/>
+        <w:ind w:left="708"/>
         <w:rPr>
           <w:rFonts w:ascii="Consolas" w:eastAsia="Liberation Serif" w:hAnsi="Consolas"/>
           <w:b w:val="0"/>
@@ -1496,18 +976,20 @@
       <w:pPr>
         <w:pStyle w:val="Ttulo1"/>
         <w:spacing w:before="0" w:after="0"/>
-        <w:rPr>
-          <w:rFonts w:ascii="Consolas" w:eastAsia="Liberation Serif" w:hAnsi="Consolas"/>
-          <w:b w:val="0"/>
-          <w:sz w:val="18"/>
-          <w:szCs w:val="18"/>
-        </w:rPr>
-      </w:pPr>
-    </w:p>
-    <w:p>
-      <w:pPr>
-        <w:pStyle w:val="Ttulo1"/>
-        <w:spacing w:before="0" w:after="0"/>
+        <w:ind w:left="708"/>
+        <w:rPr>
+          <w:rFonts w:ascii="Consolas" w:eastAsia="Liberation Serif" w:hAnsi="Consolas"/>
+          <w:b w:val="0"/>
+          <w:sz w:val="18"/>
+          <w:szCs w:val="18"/>
+        </w:rPr>
+      </w:pPr>
+    </w:p>
+    <w:p>
+      <w:pPr>
+        <w:pStyle w:val="Ttulo1"/>
+        <w:spacing w:before="0" w:after="0"/>
+        <w:ind w:left="708"/>
         <w:rPr>
           <w:rFonts w:ascii="Consolas" w:eastAsia="Liberation Serif" w:hAnsi="Consolas"/>
           <w:b w:val="0"/>
@@ -1560,18 +1042,20 @@
       <w:pPr>
         <w:pStyle w:val="Ttulo1"/>
         <w:spacing w:before="0" w:after="0"/>
-        <w:rPr>
-          <w:rFonts w:ascii="Consolas" w:eastAsia="Liberation Serif" w:hAnsi="Consolas"/>
-          <w:b w:val="0"/>
-          <w:sz w:val="18"/>
-          <w:szCs w:val="18"/>
-        </w:rPr>
-      </w:pPr>
-    </w:p>
-    <w:p>
-      <w:pPr>
-        <w:pStyle w:val="Ttulo1"/>
-        <w:spacing w:before="0" w:after="0"/>
+        <w:ind w:left="708"/>
+        <w:rPr>
+          <w:rFonts w:ascii="Consolas" w:eastAsia="Liberation Serif" w:hAnsi="Consolas"/>
+          <w:b w:val="0"/>
+          <w:sz w:val="18"/>
+          <w:szCs w:val="18"/>
+        </w:rPr>
+      </w:pPr>
+    </w:p>
+    <w:p>
+      <w:pPr>
+        <w:pStyle w:val="Ttulo1"/>
+        <w:spacing w:before="0" w:after="0"/>
+        <w:ind w:left="708"/>
         <w:rPr>
           <w:rFonts w:ascii="Consolas" w:eastAsia="Liberation Serif" w:hAnsi="Consolas"/>
           <w:b w:val="0"/>
@@ -1613,6 +1097,7 @@
       <w:pPr>
         <w:pStyle w:val="Ttulo1"/>
         <w:spacing w:before="0" w:after="0"/>
+        <w:ind w:left="708"/>
         <w:rPr>
           <w:rFonts w:ascii="Consolas" w:eastAsia="Liberation Serif" w:hAnsi="Consolas"/>
           <w:b w:val="0"/>
@@ -1634,6 +1119,7 @@
       <w:pPr>
         <w:pStyle w:val="Ttulo1"/>
         <w:spacing w:before="0" w:after="0"/>
+        <w:ind w:left="708"/>
         <w:rPr>
           <w:rFonts w:ascii="Consolas" w:eastAsia="Liberation Serif" w:hAnsi="Consolas"/>
           <w:b w:val="0"/>
@@ -1655,6 +1141,7 @@
       <w:pPr>
         <w:pStyle w:val="Ttulo1"/>
         <w:spacing w:before="0" w:after="0"/>
+        <w:ind w:left="708"/>
         <w:rPr>
           <w:rFonts w:ascii="Consolas" w:eastAsia="Liberation Serif" w:hAnsi="Consolas"/>
           <w:b w:val="0"/>
@@ -1676,6 +1163,7 @@
       <w:pPr>
         <w:pStyle w:val="Ttulo1"/>
         <w:spacing w:before="0" w:after="0"/>
+        <w:ind w:left="708"/>
         <w:rPr>
           <w:rFonts w:ascii="Consolas" w:eastAsia="Liberation Serif" w:hAnsi="Consolas"/>
           <w:b w:val="0"/>
@@ -1697,6 +1185,7 @@
       <w:pPr>
         <w:pStyle w:val="Ttulo1"/>
         <w:spacing w:before="0" w:after="0"/>
+        <w:ind w:left="708"/>
         <w:rPr>
           <w:rFonts w:ascii="Consolas" w:eastAsia="Liberation Serif" w:hAnsi="Consolas"/>
           <w:b w:val="0"/>
@@ -1718,6 +1207,7 @@
       <w:pPr>
         <w:pStyle w:val="Ttulo1"/>
         <w:spacing w:before="0" w:after="0"/>
+        <w:ind w:left="708"/>
         <w:rPr>
           <w:rFonts w:ascii="Consolas" w:eastAsia="Liberation Serif" w:hAnsi="Consolas"/>
           <w:b w:val="0"/>
@@ -1770,6 +1260,7 @@
       <w:pPr>
         <w:pStyle w:val="Ttulo1"/>
         <w:spacing w:before="0" w:after="0"/>
+        <w:ind w:left="708"/>
         <w:rPr>
           <w:rFonts w:ascii="Consolas" w:eastAsia="Liberation Serif" w:hAnsi="Consolas"/>
           <w:b w:val="0"/>
@@ -1842,6 +1333,7 @@
       <w:pPr>
         <w:pStyle w:val="Ttulo1"/>
         <w:spacing w:before="0" w:after="0"/>
+        <w:ind w:left="708"/>
         <w:rPr>
           <w:rFonts w:ascii="Consolas" w:eastAsia="Liberation Serif" w:hAnsi="Consolas"/>
           <w:b w:val="0"/>
@@ -1894,6 +1386,7 @@
       <w:pPr>
         <w:pStyle w:val="Ttulo1"/>
         <w:spacing w:before="0" w:after="0"/>
+        <w:ind w:left="708"/>
         <w:rPr>
           <w:rFonts w:ascii="Consolas" w:eastAsia="Liberation Serif" w:hAnsi="Consolas"/>
           <w:b w:val="0"/>
@@ -1915,6 +1408,7 @@
       <w:pPr>
         <w:pStyle w:val="Ttulo1"/>
         <w:spacing w:before="0" w:after="0"/>
+        <w:ind w:left="708"/>
         <w:rPr>
           <w:rFonts w:ascii="Consolas" w:eastAsia="Liberation Serif" w:hAnsi="Consolas"/>
           <w:b w:val="0"/>
@@ -1936,6 +1430,7 @@
       <w:pPr>
         <w:pStyle w:val="Ttulo1"/>
         <w:spacing w:before="0" w:after="0"/>
+        <w:ind w:left="708"/>
         <w:rPr>
           <w:rFonts w:ascii="Consolas" w:eastAsia="Liberation Serif" w:hAnsi="Consolas"/>
           <w:b w:val="0"/>
@@ -1957,6 +1452,7 @@
       <w:pPr>
         <w:pStyle w:val="Ttulo1"/>
         <w:spacing w:before="0" w:after="0"/>
+        <w:ind w:left="708"/>
         <w:rPr>
           <w:rFonts w:ascii="Consolas" w:eastAsia="Liberation Serif" w:hAnsi="Consolas"/>
           <w:b w:val="0"/>
@@ -1998,6 +1494,7 @@
       <w:pPr>
         <w:pStyle w:val="Ttulo1"/>
         <w:spacing w:before="0" w:after="0"/>
+        <w:ind w:left="708"/>
         <w:rPr>
           <w:rFonts w:ascii="Consolas" w:eastAsia="Liberation Serif" w:hAnsi="Consolas"/>
           <w:b w:val="0"/>
@@ -2050,6 +1547,7 @@
       <w:pPr>
         <w:pStyle w:val="Ttulo1"/>
         <w:spacing w:before="0" w:after="0"/>
+        <w:ind w:left="708"/>
         <w:rPr>
           <w:rFonts w:ascii="Consolas" w:eastAsia="Liberation Serif" w:hAnsi="Consolas"/>
           <w:b w:val="0"/>
@@ -2102,6 +1600,7 @@
       <w:pPr>
         <w:pStyle w:val="Ttulo1"/>
         <w:spacing w:before="0" w:after="0"/>
+        <w:ind w:left="708"/>
         <w:rPr>
           <w:rFonts w:ascii="Consolas" w:eastAsia="Liberation Serif" w:hAnsi="Consolas"/>
           <w:b w:val="0"/>
@@ -2154,6 +1653,7 @@
       <w:pPr>
         <w:pStyle w:val="Ttulo1"/>
         <w:spacing w:before="0" w:after="0"/>
+        <w:ind w:left="708"/>
         <w:rPr>
           <w:rFonts w:ascii="Consolas" w:eastAsia="Liberation Serif" w:hAnsi="Consolas"/>
           <w:b w:val="0"/>
@@ -2175,6 +1675,7 @@
       <w:pPr>
         <w:pStyle w:val="Ttulo1"/>
         <w:spacing w:before="0" w:after="0"/>
+        <w:ind w:left="708"/>
         <w:rPr>
           <w:rFonts w:ascii="Consolas" w:eastAsia="Liberation Serif" w:hAnsi="Consolas"/>
           <w:b w:val="0"/>
@@ -2196,6 +1697,7 @@
       <w:pPr>
         <w:pStyle w:val="Ttulo1"/>
         <w:spacing w:before="0" w:after="0"/>
+        <w:ind w:left="708"/>
         <w:rPr>
           <w:rFonts w:ascii="Consolas" w:eastAsia="Liberation Serif" w:hAnsi="Consolas"/>
           <w:b w:val="0"/>
@@ -2217,6 +1719,7 @@
       <w:pPr>
         <w:pStyle w:val="Ttulo1"/>
         <w:spacing w:before="0" w:after="0"/>
+        <w:ind w:left="708"/>
         <w:rPr>
           <w:rFonts w:ascii="Consolas" w:eastAsia="Liberation Serif" w:hAnsi="Consolas"/>
           <w:b w:val="0"/>
@@ -2237,6 +1740,7 @@
     <w:p>
       <w:pPr>
         <w:pStyle w:val="Ttulo1"/>
+        <w:ind w:left="708"/>
         <w:rPr>
           <w:rFonts w:ascii="Consolas" w:eastAsia="Liberation Serif" w:hAnsi="Consolas"/>
           <w:b w:val="0"/>
